--- a/joe90R&R.docx
+++ b/joe90R&R.docx
@@ -10615,245 +10615,36 @@
       </w:r>
       <w:r>
         <w:rPr>
-          <w:rStyle w:val="NormalTok"/>
-        </w:rPr>
-        <w:t xml:space="preserve">V</w:t>
-      </w:r>
-    </w:p>
-    <w:p>
-      <w:pPr>
-        <w:pStyle w:val="SourceCode"/>
-      </w:pPr>
-      <w:r>
-        <w:rPr>
-          <w:rStyle w:val="VerbatimChar"/>
-        </w:rPr>
-        <w:t xml:space="preserve">##                Group    weight resonance    length    volume     bow</w:t>
-      </w:r>
-      <w:r>
-        <w:br w:type="textWrapping"/>
-      </w:r>
-      <w:r>
-        <w:rPr>
-          <w:rStyle w:val="VerbatimChar"/>
-        </w:rPr>
-        <w:t xml:space="preserve">## 1    board:placement    0.0000 3.713e-01 1.532e+00 2.766e+01  0.6675</w:t>
-      </w:r>
-      <w:r>
-        <w:br w:type="textWrapping"/>
-      </w:r>
-      <w:r>
-        <w:rPr>
-          <w:rStyle w:val="VerbatimChar"/>
-        </w:rPr>
-        <w:t xml:space="preserve">## 2          board:day    3.6437 6.092e-08 4.215e-01 1.220e-06  0.3826</w:t>
-      </w:r>
-      <w:r>
-        <w:br w:type="textWrapping"/>
-      </w:r>
-      <w:r>
-        <w:rPr>
-          <w:rStyle w:val="VerbatimChar"/>
-        </w:rPr>
-        <w:t xml:space="preserve">## 3     board:operator    0.0000 1.004e-01 0.000e+00 0.000e+00  0.3865</w:t>
-      </w:r>
-      <w:r>
-        <w:br w:type="textWrapping"/>
-      </w:r>
-      <w:r>
-        <w:rPr>
-          <w:rStyle w:val="VerbatimChar"/>
-        </w:rPr>
-        <w:t xml:space="preserve">## 4  board:orientation   15.4969 7.036e-01 1.269e+00 3.070e+00  0.2702</w:t>
-      </w:r>
-      <w:r>
-        <w:br w:type="textWrapping"/>
-      </w:r>
-      <w:r>
-        <w:rPr>
-          <w:rStyle w:val="VerbatimChar"/>
-        </w:rPr>
-        <w:t xml:space="preserve">## 5              board  493.7948 2.812e+01 7.010e+00 5.167e+02 13.7054</w:t>
-      </w:r>
-      <w:r>
-        <w:br w:type="textWrapping"/>
-      </w:r>
-      <w:r>
-        <w:rPr>
-          <w:rStyle w:val="VerbatimChar"/>
-        </w:rPr>
-        <w:t xml:space="preserve">## 6                day    0.0000 3.457e-02 0.000e+00 8.439e+00  0.0000</w:t>
-      </w:r>
-      <w:r>
-        <w:br w:type="textWrapping"/>
-      </w:r>
-      <w:r>
-        <w:rPr>
-          <w:rStyle w:val="VerbatimChar"/>
-        </w:rPr>
-        <w:t xml:space="preserve">## 7        orientation    0.0000 4.088e-08 0.000e+00 4.687e+00  1.9025</w:t>
-      </w:r>
-      <w:r>
-        <w:br w:type="textWrapping"/>
-      </w:r>
-      <w:r>
-        <w:rPr>
-          <w:rStyle w:val="VerbatimChar"/>
-        </w:rPr>
-        <w:t xml:space="preserve">## 8           operator    7.3854 1.158e+00 3.118e-01 5.379e+01  0.0000</w:t>
-      </w:r>
-      <w:r>
-        <w:br w:type="textWrapping"/>
-      </w:r>
-      <w:r>
-        <w:rPr>
-          <w:rStyle w:val="VerbatimChar"/>
-        </w:rPr>
-        <w:t xml:space="preserve">## 9           Residual   50.2147 2.579e-01 4.454e+00 1.901e+01  0.5365</w:t>
-      </w:r>
-      <w:r>
-        <w:br w:type="textWrapping"/>
-      </w:r>
-      <w:r>
-        <w:rPr>
-          <w:rStyle w:val="VerbatimChar"/>
-        </w:rPr>
-        <w:t xml:space="preserve">## 10             TOTAL   53.1930 1.432e+00 4.906e+00 6.421e+01  2.1730</w:t>
-      </w:r>
-      <w:r>
-        <w:br w:type="textWrapping"/>
-      </w:r>
-      <w:r>
-        <w:rPr>
-          <w:rStyle w:val="VerbatimChar"/>
-        </w:rPr>
-        <w:t xml:space="preserve">## 11         TYP.VALUE 8772.6395 4.622e+02 4.985e+03 2.130e+04  5.3568</w:t>
-      </w:r>
-      <w:r>
-        <w:br w:type="textWrapping"/>
-      </w:r>
-      <w:r>
-        <w:rPr>
-          <w:rStyle w:val="VerbatimChar"/>
-        </w:rPr>
-        <w:t xml:space="preserve">## 12              %TYP    0.6064 3.099e-01 9.841e-02 3.014e-01 40.5646</w:t>
-      </w:r>
-      <w:r>
-        <w:br w:type="textWrapping"/>
-      </w:r>
-      <w:r>
-        <w:rPr>
-          <w:rStyle w:val="VerbatimChar"/>
-        </w:rPr>
-        <w:t xml:space="preserve">##      crook    twist</w:t>
-      </w:r>
-      <w:r>
-        <w:br w:type="textWrapping"/>
-      </w:r>
-      <w:r>
-        <w:rPr>
-          <w:rStyle w:val="VerbatimChar"/>
-        </w:rPr>
-        <w:t xml:space="preserve">## 1  0.32532  0.27937</w:t>
-      </w:r>
-      <w:r>
-        <w:br w:type="textWrapping"/>
-      </w:r>
-      <w:r>
-        <w:rPr>
-          <w:rStyle w:val="VerbatimChar"/>
-        </w:rPr>
-        <w:t xml:space="preserve">## 2  0.12162  0.14707</w:t>
-      </w:r>
-      <w:r>
-        <w:br w:type="textWrapping"/>
-      </w:r>
-      <w:r>
-        <w:rPr>
-          <w:rStyle w:val="VerbatimChar"/>
-        </w:rPr>
-        <w:t xml:space="preserve">## 3  0.06903  0.13737</w:t>
-      </w:r>
-      <w:r>
-        <w:br w:type="textWrapping"/>
-      </w:r>
-      <w:r>
-        <w:rPr>
-          <w:rStyle w:val="VerbatimChar"/>
-        </w:rPr>
-        <w:t xml:space="preserve">## 4  0.20068  0.37172</w:t>
-      </w:r>
-      <w:r>
-        <w:br w:type="textWrapping"/>
-      </w:r>
-      <w:r>
-        <w:rPr>
-          <w:rStyle w:val="VerbatimChar"/>
-        </w:rPr>
-        <w:t xml:space="preserve">## 5  7.34125  3.05026</w:t>
-      </w:r>
-      <w:r>
-        <w:br w:type="textWrapping"/>
-      </w:r>
-      <w:r>
-        <w:rPr>
-          <w:rStyle w:val="VerbatimChar"/>
-        </w:rPr>
-        <w:t xml:space="preserve">## 6  0.05389  0.00000</w:t>
-      </w:r>
-      <w:r>
-        <w:br w:type="textWrapping"/>
-      </w:r>
-      <w:r>
-        <w:rPr>
-          <w:rStyle w:val="VerbatimChar"/>
-        </w:rPr>
-        <w:t xml:space="preserve">## 7  0.29174  0.00000</w:t>
-      </w:r>
-      <w:r>
-        <w:br w:type="textWrapping"/>
-      </w:r>
-      <w:r>
-        <w:rPr>
-          <w:rStyle w:val="VerbatimChar"/>
-        </w:rPr>
-        <w:t xml:space="preserve">## 8  0.21966  0.09513</w:t>
-      </w:r>
-      <w:r>
-        <w:br w:type="textWrapping"/>
-      </w:r>
-      <w:r>
-        <w:rPr>
-          <w:rStyle w:val="VerbatimChar"/>
-        </w:rPr>
-        <w:t xml:space="preserve">## 9  0.50263  0.91168</w:t>
-      </w:r>
-      <w:r>
-        <w:br w:type="textWrapping"/>
-      </w:r>
-      <w:r>
-        <w:rPr>
-          <w:rStyle w:val="VerbatimChar"/>
-        </w:rPr>
-        <w:t xml:space="preserve">## 10 0.74470  1.04735</w:t>
-      </w:r>
-      <w:r>
-        <w:br w:type="textWrapping"/>
-      </w:r>
-      <w:r>
-        <w:rPr>
-          <w:rStyle w:val="VerbatimChar"/>
-        </w:rPr>
-        <w:t xml:space="preserve">## 11 9.87376  1.04773</w:t>
-      </w:r>
-      <w:r>
-        <w:br w:type="textWrapping"/>
-      </w:r>
-      <w:r>
-        <w:rPr>
-          <w:rStyle w:val="VerbatimChar"/>
-        </w:rPr>
-        <w:t xml:space="preserve">## 12 7.54217 99.96331</w:t>
+          <w:rStyle w:val="CommentTok"/>
+        </w:rPr>
+        <w:t xml:space="preserve"># V</w:t>
+      </w:r>
+      <w:r>
+        <w:br w:type="textWrapping"/>
+      </w:r>
+      <w:r>
+        <w:rPr>
+          <w:rStyle w:val="KeywordTok"/>
+        </w:rPr>
+        <w:t xml:space="preserve">rownames</w:t>
+      </w:r>
+      <w:r>
+        <w:rPr>
+          <w:rStyle w:val="NormalTok"/>
+        </w:rPr>
+        <w:t xml:space="preserve">(V) =</w:t>
+      </w:r>
+      <w:r>
+        <w:rPr>
+          <w:rStyle w:val="StringTok"/>
+        </w:rPr>
+        <w:t xml:space="preserve"> </w:t>
+      </w:r>
+      <w:r>
+        <w:rPr>
+          <w:rStyle w:val="NormalTok"/>
+        </w:rPr>
+        <w:t xml:space="preserve">V$Group</w:t>
       </w:r>
     </w:p>
     <w:p>
@@ -10914,9 +10705,30 @@
       </w:pPr>
       <w:r>
         <w:rPr>
-          <w:rStyle w:val="KeywordTok"/>
-        </w:rPr>
-        <w:t xml:space="preserve">set.alignment</w:t>
+          <w:rStyle w:val="CommentTok"/>
+        </w:rPr>
+        <w:t xml:space="preserve"># set.alignment(c('left',rep('right',length(measures))))</w:t>
+      </w:r>
+      <w:r>
+        <w:br w:type="textWrapping"/>
+      </w:r>
+      <w:r>
+        <w:rPr>
+          <w:rStyle w:val="KeywordTok"/>
+        </w:rPr>
+        <w:t xml:space="preserve">pandoc.table</w:t>
+      </w:r>
+      <w:r>
+        <w:rPr>
+          <w:rStyle w:val="NormalTok"/>
+        </w:rPr>
+        <w:t xml:space="preserve">(V[</w:t>
+      </w:r>
+      <w:r>
+        <w:rPr>
+          <w:rStyle w:val="KeywordTok"/>
+        </w:rPr>
+        <w:t xml:space="preserve">c</w:t>
       </w:r>
       <w:r>
         <w:rPr>
@@ -10926,6 +10738,138 @@
       </w:r>
       <w:r>
         <w:rPr>
+          <w:rStyle w:val="DecValTok"/>
+        </w:rPr>
+        <w:t xml:space="preserve">6</w:t>
+      </w:r>
+      <w:r>
+        <w:rPr>
+          <w:rStyle w:val="NormalTok"/>
+        </w:rPr>
+        <w:t xml:space="preserve">, </w:t>
+      </w:r>
+      <w:r>
+        <w:rPr>
+          <w:rStyle w:val="DecValTok"/>
+        </w:rPr>
+        <w:t xml:space="preserve">8</w:t>
+      </w:r>
+      <w:r>
+        <w:rPr>
+          <w:rStyle w:val="NormalTok"/>
+        </w:rPr>
+        <w:t xml:space="preserve">, </w:t>
+      </w:r>
+      <w:r>
+        <w:rPr>
+          <w:rStyle w:val="DecValTok"/>
+        </w:rPr>
+        <w:t xml:space="preserve">7</w:t>
+      </w:r>
+      <w:r>
+        <w:rPr>
+          <w:rStyle w:val="NormalTok"/>
+        </w:rPr>
+        <w:t xml:space="preserve">, </w:t>
+      </w:r>
+      <w:r>
+        <w:rPr>
+          <w:rStyle w:val="DecValTok"/>
+        </w:rPr>
+        <w:t xml:space="preserve">2</w:t>
+      </w:r>
+      <w:r>
+        <w:rPr>
+          <w:rStyle w:val="NormalTok"/>
+        </w:rPr>
+        <w:t xml:space="preserve">, </w:t>
+      </w:r>
+      <w:r>
+        <w:rPr>
+          <w:rStyle w:val="DecValTok"/>
+        </w:rPr>
+        <w:t xml:space="preserve">3</w:t>
+      </w:r>
+      <w:r>
+        <w:rPr>
+          <w:rStyle w:val="NormalTok"/>
+        </w:rPr>
+        <w:t xml:space="preserve">, </w:t>
+      </w:r>
+      <w:r>
+        <w:rPr>
+          <w:rStyle w:val="DecValTok"/>
+        </w:rPr>
+        <w:t xml:space="preserve">4</w:t>
+      </w:r>
+      <w:r>
+        <w:rPr>
+          <w:rStyle w:val="NormalTok"/>
+        </w:rPr>
+        <w:t xml:space="preserve">, </w:t>
+      </w:r>
+      <w:r>
+        <w:rPr>
+          <w:rStyle w:val="DecValTok"/>
+        </w:rPr>
+        <w:t xml:space="preserve">1</w:t>
+      </w:r>
+      <w:r>
+        <w:rPr>
+          <w:rStyle w:val="NormalTok"/>
+        </w:rPr>
+        <w:t xml:space="preserve">, </w:t>
+      </w:r>
+      <w:r>
+        <w:rPr>
+          <w:rStyle w:val="DecValTok"/>
+        </w:rPr>
+        <w:t xml:space="preserve">9</w:t>
+      </w:r>
+      <w:r>
+        <w:rPr>
+          <w:rStyle w:val="NormalTok"/>
+        </w:rPr>
+        <w:t xml:space="preserve">, </w:t>
+      </w:r>
+      <w:r>
+        <w:rPr>
+          <w:rStyle w:val="DecValTok"/>
+        </w:rPr>
+        <w:t xml:space="preserve">10</w:t>
+      </w:r>
+      <w:r>
+        <w:rPr>
+          <w:rStyle w:val="NormalTok"/>
+        </w:rPr>
+        <w:t xml:space="preserve">, </w:t>
+      </w:r>
+      <w:r>
+        <w:rPr>
+          <w:rStyle w:val="DecValTok"/>
+        </w:rPr>
+        <w:t xml:space="preserve">11</w:t>
+      </w:r>
+      <w:r>
+        <w:rPr>
+          <w:rStyle w:val="NormalTok"/>
+        </w:rPr>
+        <w:t xml:space="preserve">, </w:t>
+      </w:r>
+      <w:r>
+        <w:rPr>
+          <w:rStyle w:val="DecValTok"/>
+        </w:rPr>
+        <w:t xml:space="preserve">12</w:t>
+      </w:r>
+      <w:r>
+        <w:rPr>
+          <w:rStyle w:val="NormalTok"/>
+        </w:rPr>
+        <w:t xml:space="preserve">), </w:t>
+      </w:r>
+      <w:r>
+        <w:rPr>
           <w:rStyle w:val="KeywordTok"/>
         </w:rPr>
         <w:t xml:space="preserve">c</w:t>
@@ -10938,9 +10882,45 @@
       </w:r>
       <w:r>
         <w:rPr>
-          <w:rStyle w:val="StringTok"/>
-        </w:rPr>
-        <w:t xml:space="preserve">"left"</w:t>
+          <w:rStyle w:val="DecValTok"/>
+        </w:rPr>
+        <w:t xml:space="preserve">2</w:t>
+      </w:r>
+      <w:r>
+        <w:rPr>
+          <w:rStyle w:val="NormalTok"/>
+        </w:rPr>
+        <w:t xml:space="preserve">:</w:t>
+      </w:r>
+      <w:r>
+        <w:rPr>
+          <w:rStyle w:val="KeywordTok"/>
+        </w:rPr>
+        <w:t xml:space="preserve">ncol</w:t>
+      </w:r>
+      <w:r>
+        <w:rPr>
+          <w:rStyle w:val="NormalTok"/>
+        </w:rPr>
+        <w:t xml:space="preserve">(V))], </w:t>
+      </w:r>
+      <w:r>
+        <w:rPr>
+          <w:rStyle w:val="DataTypeTok"/>
+        </w:rPr>
+        <w:t xml:space="preserve">justify =</w:t>
+      </w:r>
+      <w:r>
+        <w:rPr>
+          <w:rStyle w:val="NormalTok"/>
+        </w:rPr>
+        <w:t xml:space="preserve"> </w:t>
+      </w:r>
+      <w:r>
+        <w:rPr>
+          <w:rStyle w:val="StringTok"/>
+        </w:rPr>
+        <w:t xml:space="preserve">"right"</w:t>
       </w:r>
       <w:r>
         <w:rPr>
@@ -10949,250 +10929,55 @@
         <w:t xml:space="preserve">, </w:t>
       </w:r>
       <w:r>
-        <w:rPr>
-          <w:rStyle w:val="KeywordTok"/>
-        </w:rPr>
-        <w:t xml:space="preserve">rep</w:t>
-      </w:r>
-      <w:r>
-        <w:rPr>
-          <w:rStyle w:val="NormalTok"/>
-        </w:rPr>
-        <w:t xml:space="preserve">(</w:t>
-      </w:r>
-      <w:r>
-        <w:rPr>
-          <w:rStyle w:val="StringTok"/>
-        </w:rPr>
-        <w:t xml:space="preserve">"right"</w:t>
+        <w:br w:type="textWrapping"/>
+      </w:r>
+      <w:r>
+        <w:rPr>
+          <w:rStyle w:val="NormalTok"/>
+        </w:rPr>
+        <w:t xml:space="preserve"> </w:t>
+      </w:r>
+      <w:r>
+        <w:rPr>
+          <w:rStyle w:val="NormalTok"/>
+        </w:rPr>
+        <w:t xml:space="preserve"> </w:t>
+      </w:r>
+      <w:r>
+        <w:rPr>
+          <w:rStyle w:val="NormalTok"/>
+        </w:rPr>
+        <w:t xml:space="preserve"> </w:t>
+      </w:r>
+      <w:r>
+        <w:rPr>
+          <w:rStyle w:val="NormalTok"/>
+        </w:rPr>
+        <w:t xml:space="preserve"> </w:t>
+      </w:r>
+      <w:r>
+        <w:rPr>
+          <w:rStyle w:val="DataTypeTok"/>
+        </w:rPr>
+        <w:t xml:space="preserve">style =</w:t>
+      </w:r>
+      <w:r>
+        <w:rPr>
+          <w:rStyle w:val="NormalTok"/>
+        </w:rPr>
+        <w:t xml:space="preserve"> </w:t>
+      </w:r>
+      <w:r>
+        <w:rPr>
+          <w:rStyle w:val="StringTok"/>
+        </w:rPr>
+        <w:t xml:space="preserve">"rmarkdown"</w:t>
       </w:r>
       <w:r>
         <w:rPr>
           <w:rStyle w:val="NormalTok"/>
         </w:rPr>
         <w:t xml:space="preserve">, </w:t>
-      </w:r>
-      <w:r>
-        <w:rPr>
-          <w:rStyle w:val="KeywordTok"/>
-        </w:rPr>
-        <w:t xml:space="preserve">length</w:t>
-      </w:r>
-      <w:r>
-        <w:rPr>
-          <w:rStyle w:val="NormalTok"/>
-        </w:rPr>
-        <w:t xml:space="preserve">(measures))))</w:t>
-      </w:r>
-      <w:r>
-        <w:br w:type="textWrapping"/>
-      </w:r>
-      <w:r>
-        <w:rPr>
-          <w:rStyle w:val="KeywordTok"/>
-        </w:rPr>
-        <w:t xml:space="preserve">pandoc.table</w:t>
-      </w:r>
-      <w:r>
-        <w:rPr>
-          <w:rStyle w:val="NormalTok"/>
-        </w:rPr>
-        <w:t xml:space="preserve">(V[</w:t>
-      </w:r>
-      <w:r>
-        <w:rPr>
-          <w:rStyle w:val="KeywordTok"/>
-        </w:rPr>
-        <w:t xml:space="preserve">c</w:t>
-      </w:r>
-      <w:r>
-        <w:rPr>
-          <w:rStyle w:val="NormalTok"/>
-        </w:rPr>
-        <w:t xml:space="preserve">(</w:t>
-      </w:r>
-      <w:r>
-        <w:rPr>
-          <w:rStyle w:val="DecValTok"/>
-        </w:rPr>
-        <w:t xml:space="preserve">6</w:t>
-      </w:r>
-      <w:r>
-        <w:rPr>
-          <w:rStyle w:val="NormalTok"/>
-        </w:rPr>
-        <w:t xml:space="preserve">, </w:t>
-      </w:r>
-      <w:r>
-        <w:rPr>
-          <w:rStyle w:val="DecValTok"/>
-        </w:rPr>
-        <w:t xml:space="preserve">8</w:t>
-      </w:r>
-      <w:r>
-        <w:rPr>
-          <w:rStyle w:val="NormalTok"/>
-        </w:rPr>
-        <w:t xml:space="preserve">, </w:t>
-      </w:r>
-      <w:r>
-        <w:rPr>
-          <w:rStyle w:val="DecValTok"/>
-        </w:rPr>
-        <w:t xml:space="preserve">7</w:t>
-      </w:r>
-      <w:r>
-        <w:rPr>
-          <w:rStyle w:val="NormalTok"/>
-        </w:rPr>
-        <w:t xml:space="preserve">, </w:t>
-      </w:r>
-      <w:r>
-        <w:rPr>
-          <w:rStyle w:val="DecValTok"/>
-        </w:rPr>
-        <w:t xml:space="preserve">2</w:t>
-      </w:r>
-      <w:r>
-        <w:rPr>
-          <w:rStyle w:val="NormalTok"/>
-        </w:rPr>
-        <w:t xml:space="preserve">, </w:t>
-      </w:r>
-      <w:r>
-        <w:rPr>
-          <w:rStyle w:val="DecValTok"/>
-        </w:rPr>
-        <w:t xml:space="preserve">3</w:t>
-      </w:r>
-      <w:r>
-        <w:rPr>
-          <w:rStyle w:val="NormalTok"/>
-        </w:rPr>
-        <w:t xml:space="preserve">, </w:t>
-      </w:r>
-      <w:r>
-        <w:rPr>
-          <w:rStyle w:val="DecValTok"/>
-        </w:rPr>
-        <w:t xml:space="preserve">4</w:t>
-      </w:r>
-      <w:r>
-        <w:rPr>
-          <w:rStyle w:val="NormalTok"/>
-        </w:rPr>
-        <w:t xml:space="preserve">, </w:t>
-      </w:r>
-      <w:r>
-        <w:rPr>
-          <w:rStyle w:val="DecValTok"/>
-        </w:rPr>
-        <w:t xml:space="preserve">1</w:t>
-      </w:r>
-      <w:r>
-        <w:rPr>
-          <w:rStyle w:val="NormalTok"/>
-        </w:rPr>
-        <w:t xml:space="preserve">, </w:t>
-      </w:r>
-      <w:r>
-        <w:rPr>
-          <w:rStyle w:val="DecValTok"/>
-        </w:rPr>
-        <w:t xml:space="preserve">9</w:t>
-      </w:r>
-      <w:r>
-        <w:rPr>
-          <w:rStyle w:val="NormalTok"/>
-        </w:rPr>
-        <w:t xml:space="preserve">, </w:t>
-      </w:r>
-      <w:r>
-        <w:rPr>
-          <w:rStyle w:val="DecValTok"/>
-        </w:rPr>
-        <w:t xml:space="preserve">10</w:t>
-      </w:r>
-      <w:r>
-        <w:rPr>
-          <w:rStyle w:val="NormalTok"/>
-        </w:rPr>
-        <w:t xml:space="preserve">, </w:t>
-      </w:r>
-      <w:r>
-        <w:rPr>
-          <w:rStyle w:val="DecValTok"/>
-        </w:rPr>
-        <w:t xml:space="preserve">11</w:t>
-      </w:r>
-      <w:r>
-        <w:rPr>
-          <w:rStyle w:val="NormalTok"/>
-        </w:rPr>
-        <w:t xml:space="preserve">, </w:t>
-      </w:r>
-      <w:r>
-        <w:rPr>
-          <w:rStyle w:val="DecValTok"/>
-        </w:rPr>
-        <w:t xml:space="preserve">12</w:t>
-      </w:r>
-      <w:r>
-        <w:rPr>
-          <w:rStyle w:val="NormalTok"/>
-        </w:rPr>
-        <w:t xml:space="preserve">), ], </w:t>
-      </w:r>
-      <w:r>
-        <w:rPr>
-          <w:rStyle w:val="DataTypeTok"/>
-        </w:rPr>
-        <w:t xml:space="preserve">style =</w:t>
-      </w:r>
-      <w:r>
-        <w:rPr>
-          <w:rStyle w:val="NormalTok"/>
-        </w:rPr>
-        <w:t xml:space="preserve"> </w:t>
-      </w:r>
-      <w:r>
-        <w:rPr>
-          <w:rStyle w:val="StringTok"/>
-        </w:rPr>
-        <w:t xml:space="preserve">"rmarkdown"</w:t>
-      </w:r>
-      <w:r>
-        <w:rPr>
-          <w:rStyle w:val="NormalTok"/>
-        </w:rPr>
-        <w:t xml:space="preserve">, </w:t>
-      </w:r>
-      <w:r>
-        <w:br w:type="textWrapping"/>
-      </w:r>
-      <w:r>
-        <w:rPr>
-          <w:rStyle w:val="NormalTok"/>
-        </w:rPr>
-        <w:t xml:space="preserve"> </w:t>
-      </w:r>
-      <w:r>
-        <w:rPr>
-          <w:rStyle w:val="NormalTok"/>
-        </w:rPr>
-        <w:t xml:space="preserve"> </w:t>
-      </w:r>
-      <w:r>
-        <w:rPr>
-          <w:rStyle w:val="NormalTok"/>
-        </w:rPr>
-        <w:t xml:space="preserve"> </w:t>
-      </w:r>
-      <w:r>
-        <w:rPr>
-          <w:rStyle w:val="NormalTok"/>
-        </w:rPr>
-        <w:t xml:space="preserve"> </w:t>
       </w:r>
       <w:r>
         <w:rPr>
@@ -11324,10 +11109,10 @@
           <w:p>
             <w:pPr>
               <w:pStyle w:val="Compact"/>
-              <w:jc w:val="left"/>
-            </w:pPr>
-            <w:r>
-              <w:t xml:space="preserve">Group</w:t>
+              <w:jc w:val="right"/>
+            </w:pPr>
+            <w:r>
+              <w:t xml:space="preserve">weight</w:t>
             </w:r>
           </w:p>
         </w:tc>
@@ -11344,7 +11129,7 @@
               <w:jc w:val="right"/>
             </w:pPr>
             <w:r>
-              <w:t xml:space="preserve">weight</w:t>
+              <w:t xml:space="preserve">resonance</w:t>
             </w:r>
           </w:p>
         </w:tc>
@@ -11361,7 +11146,7 @@
               <w:jc w:val="right"/>
             </w:pPr>
             <w:r>
-              <w:t xml:space="preserve">resonance</w:t>
+              <w:t xml:space="preserve">length</w:t>
             </w:r>
           </w:p>
         </w:tc>
@@ -11378,7 +11163,7 @@
               <w:jc w:val="right"/>
             </w:pPr>
             <w:r>
-              <w:t xml:space="preserve">length</w:t>
+              <w:t xml:space="preserve">volume</w:t>
             </w:r>
           </w:p>
         </w:tc>
@@ -11395,7 +11180,7 @@
               <w:jc w:val="right"/>
             </w:pPr>
             <w:r>
-              <w:t xml:space="preserve">volume</w:t>
+              <w:t xml:space="preserve">bow</w:t>
             </w:r>
           </w:p>
         </w:tc>
@@ -11412,7 +11197,7 @@
               <w:jc w:val="right"/>
             </w:pPr>
             <w:r>
-              <w:t xml:space="preserve">bow</w:t>
+              <w:t xml:space="preserve">crook</w:t>
             </w:r>
           </w:p>
         </w:tc>
@@ -11429,23 +11214,6 @@
               <w:jc w:val="right"/>
             </w:pPr>
             <w:r>
-              <w:t xml:space="preserve">crook</w:t>
-            </w:r>
-          </w:p>
-        </w:tc>
-        <w:tc>
-          <w:tcPr>
-            <w:tcBorders>
-              <w:bottom w:val="single"/>
-            </w:tcBorders>
-            <w:vAlign w:val="bottom"/>
-          </w:tcPr>
-          <w:p>
-            <w:pPr>
-              <w:pStyle w:val="Compact"/>
-              <w:jc w:val="right"/>
-            </w:pPr>
-            <w:r>
               <w:t xml:space="preserve">twist</w:t>
             </w:r>
           </w:p>
@@ -11462,17 +11230,6 @@
               <w:rPr>
                 <w:b/>
               </w:rPr>
-              <w:t xml:space="preserve">6</w:t>
-            </w:r>
-          </w:p>
-        </w:tc>
-        <w:tc>
-          <w:p>
-            <w:pPr>
-              <w:pStyle w:val="Compact"/>
-              <w:jc w:val="left"/>
-            </w:pPr>
-            <w:r>
               <w:t xml:space="preserve">day</w:t>
             </w:r>
           </w:p>
@@ -11566,17 +11323,6 @@
               <w:rPr>
                 <w:b/>
               </w:rPr>
-              <w:t xml:space="preserve">8</w:t>
-            </w:r>
-          </w:p>
-        </w:tc>
-        <w:tc>
-          <w:p>
-            <w:pPr>
-              <w:pStyle w:val="Compact"/>
-              <w:jc w:val="left"/>
-            </w:pPr>
-            <w:r>
               <w:t xml:space="preserve">operator</w:t>
             </w:r>
           </w:p>
@@ -11670,17 +11416,6 @@
               <w:rPr>
                 <w:b/>
               </w:rPr>
-              <w:t xml:space="preserve">7</w:t>
-            </w:r>
-          </w:p>
-        </w:tc>
-        <w:tc>
-          <w:p>
-            <w:pPr>
-              <w:pStyle w:val="Compact"/>
-              <w:jc w:val="left"/>
-            </w:pPr>
-            <w:r>
               <w:t xml:space="preserve">orientation</w:t>
             </w:r>
           </w:p>
@@ -11774,17 +11509,6 @@
               <w:rPr>
                 <w:b/>
               </w:rPr>
-              <w:t xml:space="preserve">2</w:t>
-            </w:r>
-          </w:p>
-        </w:tc>
-        <w:tc>
-          <w:p>
-            <w:pPr>
-              <w:pStyle w:val="Compact"/>
-              <w:jc w:val="left"/>
-            </w:pPr>
-            <w:r>
               <w:t xml:space="preserve">board:day</w:t>
             </w:r>
           </w:p>
@@ -11878,17 +11602,6 @@
               <w:rPr>
                 <w:b/>
               </w:rPr>
-              <w:t xml:space="preserve">3</w:t>
-            </w:r>
-          </w:p>
-        </w:tc>
-        <w:tc>
-          <w:p>
-            <w:pPr>
-              <w:pStyle w:val="Compact"/>
-              <w:jc w:val="left"/>
-            </w:pPr>
-            <w:r>
               <w:t xml:space="preserve">board:operator</w:t>
             </w:r>
           </w:p>
@@ -11982,17 +11695,6 @@
               <w:rPr>
                 <w:b/>
               </w:rPr>
-              <w:t xml:space="preserve">4</w:t>
-            </w:r>
-          </w:p>
-        </w:tc>
-        <w:tc>
-          <w:p>
-            <w:pPr>
-              <w:pStyle w:val="Compact"/>
-              <w:jc w:val="left"/>
-            </w:pPr>
-            <w:r>
               <w:t xml:space="preserve">board:orientation</w:t>
             </w:r>
           </w:p>
@@ -12086,17 +11788,6 @@
               <w:rPr>
                 <w:b/>
               </w:rPr>
-              <w:t xml:space="preserve">1</w:t>
-            </w:r>
-          </w:p>
-        </w:tc>
-        <w:tc>
-          <w:p>
-            <w:pPr>
-              <w:pStyle w:val="Compact"/>
-              <w:jc w:val="left"/>
-            </w:pPr>
-            <w:r>
               <w:t xml:space="preserve">board:placement</w:t>
             </w:r>
           </w:p>
@@ -12190,17 +11881,6 @@
               <w:rPr>
                 <w:b/>
               </w:rPr>
-              <w:t xml:space="preserve">9</w:t>
-            </w:r>
-          </w:p>
-        </w:tc>
-        <w:tc>
-          <w:p>
-            <w:pPr>
-              <w:pStyle w:val="Compact"/>
-              <w:jc w:val="left"/>
-            </w:pPr>
-            <w:r>
               <w:t xml:space="preserve">Residual</w:t>
             </w:r>
           </w:p>
@@ -12294,17 +11974,6 @@
               <w:rPr>
                 <w:b/>
               </w:rPr>
-              <w:t xml:space="preserve">10</w:t>
-            </w:r>
-          </w:p>
-        </w:tc>
-        <w:tc>
-          <w:p>
-            <w:pPr>
-              <w:pStyle w:val="Compact"/>
-              <w:jc w:val="left"/>
-            </w:pPr>
-            <w:r>
               <w:t xml:space="preserve">TOTAL</w:t>
             </w:r>
           </w:p>
@@ -12398,17 +12067,6 @@
               <w:rPr>
                 <w:b/>
               </w:rPr>
-              <w:t xml:space="preserve">11</w:t>
-            </w:r>
-          </w:p>
-        </w:tc>
-        <w:tc>
-          <w:p>
-            <w:pPr>
-              <w:pStyle w:val="Compact"/>
-              <w:jc w:val="left"/>
-            </w:pPr>
-            <w:r>
               <w:t xml:space="preserve">TYP.VALUE</w:t>
             </w:r>
           </w:p>
@@ -12502,17 +12160,6 @@
               <w:rPr>
                 <w:b/>
               </w:rPr>
-              <w:t xml:space="preserve">12</w:t>
-            </w:r>
-          </w:p>
-        </w:tc>
-        <w:tc>
-          <w:p>
-            <w:pPr>
-              <w:pStyle w:val="Compact"/>
-              <w:jc w:val="left"/>
-            </w:pPr>
-            <w:r>
               <w:t xml:space="preserve">%TYP</w:t>
             </w:r>
           </w:p>
@@ -13516,7 +13163,7 @@
 <file path=word/numbering.xml><?xml version="1.0" encoding="utf-8"?>
 <w:numbering xmlns:w="http://schemas.openxmlformats.org/wordprocessingml/2006/main">
   <w:abstractNum w:abstractNumId="0">
-    <w:nsid w:val="542b998e"/>
+    <w:nsid w:val="fbb915cf"/>
     <w:multiLevelType w:val="multilevel"/>
     <w:lvl w:ilvl="0">
       <w:numFmt w:val="bullet"/>
@@ -13597,7 +13244,7 @@
     </w:lvl>
   </w:abstractNum>
   <w:abstractNum w:abstractNumId="2">
-    <w:nsid w:val="898c795a"/>
+    <w:nsid w:val="6bd50864"/>
     <w:multiLevelType w:val="multilevel"/>
     <w:lvl w:ilvl="0">
       <w:numFmt w:val="bullet"/>
